--- a/data/douyin_data/douyin_content.docx
+++ b/data/douyin_data/douyin_content.docx
@@ -28,6 +28,15 @@
         <w:t>【文案内容】人家苏超比赛，你在这又唱又跳的？ 苏超半决赛，人家南京队和泰州队比赛，你一个担架队赞助商在这又唱又跳的？#技能五子棋##苏超##担架队##AQ##苏超半决赛#</w:t>
       </w:r>
     </w:p>
+    <w:p>
+      <w:r>
+        <w:rPr>
+          <w:color w:val="808080"/>
+          <w:sz w:val="20"/>
+        </w:rPr>
+        <w:t>【统计数据】点赞：269 | 评论：83 | 转发：10</w:t>
+      </w:r>
+    </w:p>
     <w:p/>
     <w:p>
       <w:r>
@@ -50,6 +59,15 @@
         <w:t>境外消费笔笔立减，还有万元消费奖励等你！曾经钱包大有难处，但现在只要迈开腿，世界这张地图就在脚下！#出境玩家大集结 #支付宝惠出境</w:t>
       </w:r>
     </w:p>
+    <w:p>
+      <w:r>
+        <w:rPr>
+          <w:color w:val="808080"/>
+          <w:sz w:val="20"/>
+        </w:rPr>
+        <w:t>【统计数据】点赞：94 | 评论：74 | 转发：3</w:t>
+      </w:r>
+    </w:p>
     <w:p/>
     <w:p>
       <w:r>
@@ -66,6 +84,15 @@
           <w:sz w:val="22"/>
         </w:rPr>
         <w:t>【文案内容】第四届#全球数字贸易博览会 来杭州啦！9月25-29日，逛会就用“支付宝碰一下”找“数小潮智能体”，现场“碰一下”还能得消费券哦～</w:t>
+      </w:r>
+    </w:p>
+    <w:p>
+      <w:r>
+        <w:rPr>
+          <w:color w:val="808080"/>
+          <w:sz w:val="20"/>
+        </w:rPr>
+        <w:t>【统计数据】点赞：50 | 评论：28 | 转发：3</w:t>
       </w:r>
     </w:p>
     <w:p/>
@@ -86,6 +113,15 @@
         <w:t>【文案内容】我是你的智能向导数小潮智能体~ 关于数贸会的任何疑问都欢迎来找我！在支付宝上唤醒我把~#支付宝 #第四届全球数字贸易博览会 #在数贸会看见创新未来</w:t>
       </w:r>
     </w:p>
+    <w:p>
+      <w:r>
+        <w:rPr>
+          <w:color w:val="808080"/>
+          <w:sz w:val="20"/>
+        </w:rPr>
+        <w:t>【统计数据】点赞：39 | 评论：18 | 转发：5</w:t>
+      </w:r>
+    </w:p>
     <w:p/>
     <w:p>
       <w:r>
@@ -104,6 +140,15 @@
         <w:t>【文案内容】蚂蚁庄园8周年发布小会来了！策划亮相回应网友建议</w:t>
       </w:r>
     </w:p>
+    <w:p>
+      <w:r>
+        <w:rPr>
+          <w:color w:val="808080"/>
+          <w:sz w:val="20"/>
+        </w:rPr>
+        <w:t>【统计数据】点赞：218 | 评论：133 | 转发：12</w:t>
+      </w:r>
+    </w:p>
     <w:p/>
     <w:p>
       <w:r>
@@ -120,6 +165,15 @@
           <w:sz w:val="22"/>
         </w:rPr>
         <w:t>【文案内容】文旅中国、支付宝一起独宠徐州，看彭城儿女，少年壮志酬！#苏超 #徐州</w:t>
+      </w:r>
+    </w:p>
+    <w:p>
+      <w:r>
+        <w:rPr>
+          <w:color w:val="808080"/>
+          <w:sz w:val="20"/>
+        </w:rPr>
+        <w:t>【统计数据】点赞：37000 | 评论：4819 | 转发：1580</w:t>
       </w:r>
     </w:p>
     <w:p/>
@@ -148,6 +202,15 @@
         <w:t>#支付宝 #碰一下 #苏超 #徐州队 #徐州地锅鸡</w:t>
       </w:r>
     </w:p>
+    <w:p>
+      <w:r>
+        <w:rPr>
+          <w:color w:val="808080"/>
+          <w:sz w:val="20"/>
+        </w:rPr>
+        <w:t>【统计数据】点赞：1371 | 评论：219 | 转发：31</w:t>
+      </w:r>
+    </w:p>
     <w:p/>
     <w:p>
       <w:r>
@@ -172,6 +235,15 @@
         <w:t>如，四川口水鸡，必须有姓名！</w:t>
         <w:br/>
         <w:t>#支付宝 #苏超 #徐州队 #徐州地锅鸡 #整活</w:t>
+      </w:r>
+    </w:p>
+    <w:p>
+      <w:r>
+        <w:rPr>
+          <w:color w:val="808080"/>
+          <w:sz w:val="20"/>
+        </w:rPr>
+        <w:t>【统计数据】点赞：423 | 评论：71 | 转发：29</w:t>
       </w:r>
     </w:p>
     <w:p/>
@@ -204,6 +276,15 @@
         <w:t>#支付宝 #碰一下#苏超 #徐州队 #徐州文旅</w:t>
       </w:r>
     </w:p>
+    <w:p>
+      <w:r>
+        <w:rPr>
+          <w:color w:val="808080"/>
+          <w:sz w:val="20"/>
+        </w:rPr>
+        <w:t>【统计数据】点赞：20000 | 评论：2722 | 转发：3600</w:t>
+      </w:r>
+    </w:p>
     <w:p/>
     <w:p>
       <w:r>
@@ -220,6 +301,15 @@
           <w:sz w:val="22"/>
         </w:rPr>
         <w:t>【文案内容】七夕到了，你想和谁也种棵“爱情树”？牵着ta的手，沙漠里也能开出最美的花。</w:t>
+      </w:r>
+    </w:p>
+    <w:p>
+      <w:r>
+        <w:rPr>
+          <w:color w:val="808080"/>
+          <w:sz w:val="20"/>
+        </w:rPr>
+        <w:t>【统计数据】点赞：3668 | 评论：59 | 转发：19</w:t>
       </w:r>
     </w:p>
     <w:p/>
@@ -240,6 +330,15 @@
         <w:t>【文案内容】今天，蚂蚁森林这棵小树，转眼已种下整整9年了。真希望和你一起，守望这片绿色长长久久，也让更多“绿水青山”的守护者，成为“金山银山”的收获者。</w:t>
       </w:r>
     </w:p>
+    <w:p>
+      <w:r>
+        <w:rPr>
+          <w:color w:val="808080"/>
+          <w:sz w:val="20"/>
+        </w:rPr>
+        <w:t>【统计数据】点赞：2432 | 评论：63 | 转发：16</w:t>
+      </w:r>
+    </w:p>
     <w:p/>
     <w:p>
       <w:r>
@@ -256,6 +355,15 @@
           <w:sz w:val="22"/>
         </w:rPr>
         <w:t>【文案内容】8月16日徐州vs无锡，支付宝和穿越千年的徐州英豪，一起为徐州队加油！</w:t>
+      </w:r>
+    </w:p>
+    <w:p>
+      <w:r>
+        <w:rPr>
+          <w:color w:val="808080"/>
+          <w:sz w:val="20"/>
+        </w:rPr>
+        <w:t>【统计数据】点赞：4308 | 评论：380 | 转发：361</w:t>
       </w:r>
     </w:p>
     <w:p/>
@@ -276,6 +384,15 @@
         <w:t>【文案内容】雷鸟智能眼镜可以支付宝“看一下支付”了！佩戴雷鸟 X3 Pro，不仅可以看商家收款码支付，还首次实现看商家收款设备支付，简单3步完成付款，安全又便捷。</w:t>
       </w:r>
     </w:p>
+    <w:p>
+      <w:r>
+        <w:rPr>
+          <w:color w:val="808080"/>
+          <w:sz w:val="20"/>
+        </w:rPr>
+        <w:t>【统计数据】点赞：5820 | 评论：679 | 转发：280</w:t>
+      </w:r>
+    </w:p>
     <w:p/>
     <w:p>
       <w:r>
@@ -292,6 +409,15 @@
           <w:sz w:val="22"/>
         </w:rPr>
         <w:t>【文案内容】手机上种的树，竟然结出了“金豆豆”？跟博主一起实地探访蚂蚁森林陕西宜君种植地，见证荒山如何变成“花果山”。</w:t>
+      </w:r>
+    </w:p>
+    <w:p>
+      <w:r>
+        <w:rPr>
+          <w:color w:val="808080"/>
+          <w:sz w:val="20"/>
+        </w:rPr>
+        <w:t>【统计数据】点赞：1946 | 评论：127 | 转发：26</w:t>
       </w:r>
     </w:p>
     <w:p/>
@@ -314,6 +440,15 @@
         <w:t>#苏超 #徐州队</w:t>
       </w:r>
     </w:p>
+    <w:p>
+      <w:r>
+        <w:rPr>
+          <w:color w:val="808080"/>
+          <w:sz w:val="20"/>
+        </w:rPr>
+        <w:t>【统计数据】点赞：9677 | 评论：661 | 转发：1215</w:t>
+      </w:r>
+    </w:p>
     <w:p/>
     <w:p>
       <w:r>
@@ -330,6 +465,15 @@
           <w:sz w:val="22"/>
         </w:rPr>
         <w:t>【文案内容】谢谢@淘宝闪购 帮我请来米卢，为“苏超”徐州队加油！#苏超 #足球 #支付宝 #徐州队</w:t>
+      </w:r>
+    </w:p>
+    <w:p>
+      <w:r>
+        <w:rPr>
+          <w:color w:val="808080"/>
+          <w:sz w:val="20"/>
+        </w:rPr>
+        <w:t>【统计数据】点赞：1454 | 评论：126 | 转发：258</w:t>
       </w:r>
     </w:p>
     <w:p/>
@@ -352,6 +496,15 @@
         <w:t>#支付宝语音快捷</w:t>
       </w:r>
     </w:p>
+    <w:p>
+      <w:r>
+        <w:rPr>
+          <w:color w:val="808080"/>
+          <w:sz w:val="20"/>
+        </w:rPr>
+        <w:t>【统计数据】点赞：2093 | 评论：33 | 转发：119</w:t>
+      </w:r>
+    </w:p>
     <w:p/>
     <w:p>
       <w:r>
@@ -368,6 +521,15 @@
           <w:sz w:val="22"/>
         </w:rPr>
         <w:t>【文案内容】前方高能！希林娜依·高高高能量生日应援来袭！@蚂蚁森林 直接送上「种树套装」？让我看看怎么个事！#希林娜依高公益林上线 上公益林，接住这波高能量，一起种树！</w:t>
+      </w:r>
+    </w:p>
+    <w:p>
+      <w:r>
+        <w:rPr>
+          <w:color w:val="808080"/>
+          <w:sz w:val="20"/>
+        </w:rPr>
+        <w:t>【统计数据】点赞：263 | 评论：22 | 转发：8</w:t>
       </w:r>
     </w:p>
     <w:p/>
@@ -392,6 +554,15 @@
         <w:t>甄选商户专属汇率，买买买超划算！#支付宝惠出境#出镜计划#环球奇遇季</w:t>
       </w:r>
     </w:p>
+    <w:p>
+      <w:r>
+        <w:rPr>
+          <w:color w:val="808080"/>
+          <w:sz w:val="20"/>
+        </w:rPr>
+        <w:t>【统计数据】点赞：66 | 评论：18 | 转发：2</w:t>
+      </w:r>
+    </w:p>
     <w:p/>
     <w:p>
       <w:r>
@@ -408,6 +579,15 @@
           <w:sz w:val="22"/>
         </w:rPr>
         <w:t>【文案内容】夸克AI眼镜亮相：把支付宝装进眼镜，无需掏手机，看一下支付，安全又便捷。</w:t>
+      </w:r>
+    </w:p>
+    <w:p>
+      <w:r>
+        <w:rPr>
+          <w:color w:val="808080"/>
+          <w:sz w:val="20"/>
+        </w:rPr>
+        <w:t>【统计数据】点赞：551 | 评论：69 | 转发：111</w:t>
       </w:r>
     </w:p>
     <w:p/>
@@ -430,6 +610,15 @@
         <w:t>#芝麻租赁、#不拥有更自由</w:t>
       </w:r>
     </w:p>
+    <w:p>
+      <w:r>
+        <w:rPr>
+          <w:color w:val="808080"/>
+          <w:sz w:val="20"/>
+        </w:rPr>
+        <w:t>【统计数据】点赞：86 | 评论：24 | 转发：7</w:t>
+      </w:r>
+    </w:p>
     <w:p/>
     <w:p>
       <w:r>
@@ -446,6 +635,15 @@
           <w:sz w:val="22"/>
         </w:rPr>
         <w:t>【文案内容】你在蚂蚁森林种过海草吗？ 有请渔民大爷王森林，带大家去探索“海底森林”里的宝藏。</w:t>
+      </w:r>
+    </w:p>
+    <w:p>
+      <w:r>
+        <w:rPr>
+          <w:color w:val="808080"/>
+          <w:sz w:val="20"/>
+        </w:rPr>
+        <w:t>【统计数据】点赞：299 | 评论：62 | 转发：27</w:t>
       </w:r>
     </w:p>
     <w:p/>
@@ -466,6 +664,15 @@
         <w:t>【文案内容】介绍一位新朋友：你的健康管家AQ 健康问AQ，有问必有答。</w:t>
       </w:r>
     </w:p>
+    <w:p>
+      <w:r>
+        <w:rPr>
+          <w:color w:val="808080"/>
+          <w:sz w:val="20"/>
+        </w:rPr>
+        <w:t>【统计数据】点赞：235 | 评论：316 | 转发：99</w:t>
+      </w:r>
+    </w:p>
     <w:p/>
     <w:p>
       <w:r>
@@ -482,6 +689,15 @@
           <w:sz w:val="22"/>
         </w:rPr>
         <w:t>【文案内容】碰一下考运来，现已进入全国超千所高校，在你学校碰到没？</w:t>
+      </w:r>
+    </w:p>
+    <w:p>
+      <w:r>
+        <w:rPr>
+          <w:color w:val="808080"/>
+          <w:sz w:val="20"/>
+        </w:rPr>
+        <w:t>【统计数据】点赞：188 | 评论：66 | 转发：16</w:t>
       </w:r>
     </w:p>
     <w:p/>
@@ -502,6 +718,15 @@
         <w:t>【文案内容】让这份世界遗产“传下去”，蚂蚁森林开始为“哈尼梯田”种树 #支付宝 #蚂蚁森林</w:t>
       </w:r>
     </w:p>
+    <w:p>
+      <w:r>
+        <w:rPr>
+          <w:color w:val="808080"/>
+          <w:sz w:val="20"/>
+        </w:rPr>
+        <w:t>【统计数据】点赞：1461 | 评论：74 | 转发：14</w:t>
+      </w:r>
+    </w:p>
     <w:p/>
     <w:p>
       <w:r>
@@ -520,6 +745,15 @@
         <w:t>【文案内容】今天是 #六五环境日，带你去内蒙古鄂尔多斯，看看真实的种树人日常。致敬汗水，愿每一个辛苦付出的劳动者，也是“绿水青山”的获益者！</w:t>
       </w:r>
     </w:p>
+    <w:p>
+      <w:r>
+        <w:rPr>
+          <w:color w:val="808080"/>
+          <w:sz w:val="20"/>
+        </w:rPr>
+        <w:t>【统计数据】点赞：235 | 评论：89 | 转发：4</w:t>
+      </w:r>
+    </w:p>
     <w:p/>
     <w:p>
       <w:r>
@@ -536,6 +770,15 @@
           <w:sz w:val="22"/>
         </w:rPr>
         <w:t>【文案内容】「探一下」体验AI电影滤镜 什么，曾毅演电影了？名字还能唱出来！《苍茫的天涯我是我的爱》五一上映，联动支付宝「探一下」全新视角滤镜，旅途中的风景人物，都能一键变成电影截图。上支付宝搜「探一下」拍摄或上传照片，选择探灵感-电影，即可根据图片随机生成中英字幕！让AI读懂你的镜头~#支付宝 #探一下 #淘票票 #苍茫的天涯是我的爱 #曾毅</w:t>
+      </w:r>
+    </w:p>
+    <w:p>
+      <w:r>
+        <w:rPr>
+          <w:color w:val="808080"/>
+          <w:sz w:val="20"/>
+        </w:rPr>
+        <w:t>【统计数据】点赞：434 | 评论：118 | 转发：9</w:t>
       </w:r>
     </w:p>
     <w:p/>
